--- a/laporan.docx
+++ b/laporan.docx
@@ -14,6 +14,16 @@
         </w:rPr>
       </w:pPr>
       <w:proofErr w:type="spellStart"/>
+      <w:r>
+        <w:rPr>
+          <w:rFonts w:ascii="Cambria" w:hAnsi="Cambria"/>
+          <w:b/>
+          <w:bCs/>
+          <w:sz w:val="40"/>
+          <w:szCs w:val="40"/>
+        </w:rPr>
+        <w:t>swsws</w:t>
+      </w:r>
       <w:r>
         <w:rPr>
           <w:rFonts w:ascii="Cambria" w:hAnsi="Cambria"/>
@@ -294,29 +304,7 @@
           <w:sz w:val="26"/>
           <w:szCs w:val="26"/>
         </w:rPr>
-        <w:t xml:space="preserve">Grace Loreta </w:t>
-      </w:r>
-      <w:proofErr w:type="spellStart"/>
-      <w:r>
-        <w:rPr>
-          <w:rFonts w:ascii="Cambria" w:hAnsi="Cambria"/>
-          <w:b/>
-          <w:bCs/>
-          <w:sz w:val="26"/>
-          <w:szCs w:val="26"/>
-        </w:rPr>
-        <w:t>Sianipar</w:t>
-      </w:r>
-      <w:proofErr w:type="spellEnd"/>
-      <w:r>
-        <w:rPr>
-          <w:rFonts w:ascii="Cambria" w:hAnsi="Cambria"/>
-          <w:b/>
-          <w:bCs/>
-          <w:sz w:val="26"/>
-          <w:szCs w:val="26"/>
-        </w:rPr>
-        <w:t xml:space="preserve"> (211112317)</w:t>
+        <w:t>Grace Loreta Sianipar (211112317)</w:t>
       </w:r>
     </w:p>
     <w:p>
